--- a/examples/anomalies/doc/hanct_dtw_discord.docx
+++ b/examples/anomalies/doc/hanct_dtw_discord.docx
@@ -653,7 +653,7 @@
         <w:rPr>
           <w:rStyle w:val="VerbatimChar"/>
         </w:rPr>
-        <w:t xml:space="preserve">## 1  52  TRUE discord   3      3</w:t>
+        <w:t xml:space="preserve">## 1  51  TRUE discord   3      3</w:t>
       </w:r>
     </w:p>
     <w:p>

--- a/examples/anomalies/doc/hanct_dtw_discord.docx
+++ b/examples/anomalies/doc/hanct_dtw_discord.docx
@@ -498,6 +498,28 @@
           <w:rStyle w:val="NormalTok"/>
         </w:rPr>
         <w:t xml:space="preserve">serie)</w:t>
+      </w:r>
+    </w:p>
+    <w:p>
+      <w:pPr>
+        <w:pStyle w:val="SourceCode"/>
+      </w:pPr>
+      <w:r>
+        <w:rPr>
+          <w:rStyle w:val="VerbatimChar"/>
+        </w:rPr>
+        <w:t xml:space="preserve">## Found more than one class "dist" in cache; using the first, from namespace 'dtwclust'</w:t>
+      </w:r>
+    </w:p>
+    <w:p>
+      <w:pPr>
+        <w:pStyle w:val="SourceCode"/>
+      </w:pPr>
+      <w:r>
+        <w:rPr>
+          <w:rStyle w:val="VerbatimChar"/>
+        </w:rPr>
+        <w:t xml:space="preserve">## Also defined by 'spam'</w:t>
       </w:r>
     </w:p>
     <w:p>
